--- a/documentation/Текст к презентации.docx
+++ b/documentation/Текст к презентации.docx
@@ -110,8 +110,21 @@
           <w:szCs w:val="24"/>
           <w:lang w:val="en-US"/>
         </w:rPr>
-        <w:t>2 slide</w:t>
-      </w:r>
+        <w:t xml:space="preserve">2 </w:t>
+      </w:r>
+      <w:proofErr w:type="gramStart"/>
+      <w:r>
+        <w:rPr>
+          <w:rFonts w:ascii="Times New Roman" w:hAnsi="Times New Roman" w:cs="Times New Roman"/>
+          <w:b/>
+          <w:bCs/>
+          <w:sz w:val="24"/>
+          <w:szCs w:val="24"/>
+          <w:lang w:val="en-US"/>
+        </w:rPr>
+        <w:t>slide</w:t>
+      </w:r>
+      <w:proofErr w:type="gramEnd"/>
     </w:p>
     <w:p>
       <w:pPr>
@@ -571,68 +584,10 @@
           <w:szCs w:val="24"/>
           <w:lang w:val="en-US"/>
         </w:rPr>
-        <w:t xml:space="preserve"> slide</w:t>
-      </w:r>
-    </w:p>
-    <w:p>
-      <w:pPr>
-        <w:rPr>
-          <w:rFonts w:ascii="Times New Roman" w:hAnsi="Times New Roman" w:cs="Times New Roman"/>
-          <w:sz w:val="24"/>
-          <w:szCs w:val="24"/>
-          <w:lang w:val="en-US"/>
-        </w:rPr>
-      </w:pPr>
-      <w:r>
-        <w:rPr>
-          <w:rFonts w:ascii="Times New Roman" w:hAnsi="Times New Roman" w:cs="Times New Roman"/>
-          <w:sz w:val="24"/>
-          <w:szCs w:val="24"/>
-          <w:lang w:val="en-US"/>
-        </w:rPr>
-        <w:t xml:space="preserve">The inventory management system is a set of measures for the creation and replenishment of stocks, the organization of continuous monitoring and operational planning of supplies. </w:t>
-      </w:r>
-    </w:p>
-    <w:p>
-      <w:pPr>
-        <w:rPr>
-          <w:rFonts w:ascii="Times New Roman" w:hAnsi="Times New Roman" w:cs="Times New Roman"/>
-          <w:sz w:val="24"/>
-          <w:szCs w:val="24"/>
-          <w:lang w:val="en-US"/>
-        </w:rPr>
-      </w:pPr>
-      <w:r>
-        <w:rPr>
-          <w:rFonts w:ascii="Times New Roman" w:hAnsi="Times New Roman" w:cs="Times New Roman"/>
-          <w:sz w:val="24"/>
-          <w:szCs w:val="24"/>
-          <w:lang w:val="en-US"/>
-        </w:rPr>
-        <w:t>The main mechanism of the inventory management system, which must be implemented in the work of all elements, is the implementation of the feedback principle.</w:t>
-      </w:r>
-    </w:p>
-    <w:p>
-      <w:pPr>
-        <w:rPr>
-          <w:rFonts w:ascii="Times New Roman" w:hAnsi="Times New Roman" w:cs="Times New Roman"/>
-          <w:sz w:val="24"/>
-          <w:szCs w:val="24"/>
-          <w:lang w:val="en-US"/>
-        </w:rPr>
-      </w:pPr>
-      <w:r>
-        <w:rPr>
-          <w:rFonts w:ascii="Times New Roman" w:hAnsi="Times New Roman" w:cs="Times New Roman"/>
-          <w:sz w:val="24"/>
-          <w:szCs w:val="24"/>
-          <w:lang w:val="en-US"/>
-        </w:rPr>
-        <w:t>Why is this one of the main problems and tasks? It's simple: any delay and incorrect calculation leads to the collapse of the business solution</w:t>
-      </w:r>
-    </w:p>
-    <w:p>
-      <w:pPr>
+        <w:t xml:space="preserve"> </w:t>
+      </w:r>
+      <w:proofErr w:type="gramStart"/>
+      <w:r>
         <w:rPr>
           <w:rFonts w:ascii="Times New Roman" w:hAnsi="Times New Roman" w:cs="Times New Roman"/>
           <w:b/>
@@ -641,17 +596,78 @@
           <w:szCs w:val="24"/>
           <w:lang w:val="en-US"/>
         </w:rPr>
-      </w:pPr>
-      <w:r>
+        <w:t>slide</w:t>
+      </w:r>
+      <w:proofErr w:type="gramEnd"/>
+    </w:p>
+    <w:p>
+      <w:pPr>
+        <w:rPr>
+          <w:rFonts w:ascii="Times New Roman" w:hAnsi="Times New Roman" w:cs="Times New Roman"/>
+          <w:sz w:val="24"/>
+          <w:szCs w:val="24"/>
+          <w:lang w:val="en-US"/>
+        </w:rPr>
+      </w:pPr>
+      <w:r>
+        <w:rPr>
+          <w:rFonts w:ascii="Times New Roman" w:hAnsi="Times New Roman" w:cs="Times New Roman"/>
+          <w:sz w:val="24"/>
+          <w:szCs w:val="24"/>
+          <w:lang w:val="en-US"/>
+        </w:rPr>
+        <w:t xml:space="preserve">The inventory management system is a set of measures for the creation and replenishment of stocks, the organization of continuous monitoring and operational planning of supplies. </w:t>
+      </w:r>
+    </w:p>
+    <w:p>
+      <w:pPr>
+        <w:rPr>
+          <w:rFonts w:ascii="Times New Roman" w:hAnsi="Times New Roman" w:cs="Times New Roman"/>
+          <w:sz w:val="24"/>
+          <w:szCs w:val="24"/>
+          <w:lang w:val="en-US"/>
+        </w:rPr>
+      </w:pPr>
+      <w:r>
+        <w:rPr>
+          <w:rFonts w:ascii="Times New Roman" w:hAnsi="Times New Roman" w:cs="Times New Roman"/>
+          <w:sz w:val="24"/>
+          <w:szCs w:val="24"/>
+          <w:lang w:val="en-US"/>
+        </w:rPr>
+        <w:t>The main mechanism of the inventory management system, which must be implemented in the work of all elements, is the implementation of the feedback principle.</w:t>
+      </w:r>
+    </w:p>
+    <w:p>
+      <w:pPr>
+        <w:rPr>
+          <w:rFonts w:ascii="Times New Roman" w:hAnsi="Times New Roman" w:cs="Times New Roman"/>
+          <w:sz w:val="24"/>
+          <w:szCs w:val="24"/>
+          <w:lang w:val="en-US"/>
+        </w:rPr>
+      </w:pPr>
+      <w:r>
+        <w:rPr>
+          <w:rFonts w:ascii="Times New Roman" w:hAnsi="Times New Roman" w:cs="Times New Roman"/>
+          <w:sz w:val="24"/>
+          <w:szCs w:val="24"/>
+          <w:lang w:val="en-US"/>
+        </w:rPr>
+        <w:t>Why is this one of the main problems and tasks? It's simple: any delay and incorrect calculation leads to the collapse of the business solution</w:t>
+      </w:r>
+    </w:p>
+    <w:p>
+      <w:pPr>
         <w:rPr>
           <w:rFonts w:ascii="Times New Roman" w:hAnsi="Times New Roman" w:cs="Times New Roman"/>
           <w:b/>
           <w:bCs/>
           <w:sz w:val="24"/>
           <w:szCs w:val="24"/>
-        </w:rPr>
-        <w:t>4</w:t>
-      </w:r>
+          <w:lang w:val="en-US"/>
+        </w:rPr>
+      </w:pPr>
       <w:r>
         <w:rPr>
           <w:rFonts w:ascii="Times New Roman" w:hAnsi="Times New Roman" w:cs="Times New Roman"/>
@@ -659,32 +675,10 @@
           <w:bCs/>
           <w:sz w:val="24"/>
           <w:szCs w:val="24"/>
-          <w:lang w:val="en-US"/>
-        </w:rPr>
-        <w:t xml:space="preserve"> slide</w:t>
-      </w:r>
-    </w:p>
-    <w:p>
-      <w:pPr>
-        <w:rPr>
-          <w:rFonts w:ascii="Times New Roman" w:hAnsi="Times New Roman" w:cs="Times New Roman"/>
-          <w:sz w:val="24"/>
-          <w:szCs w:val="24"/>
-          <w:lang w:val="en-US"/>
-        </w:rPr>
-      </w:pPr>
-      <w:r>
-        <w:rPr>
-          <w:rFonts w:ascii="Times New Roman" w:hAnsi="Times New Roman" w:cs="Times New Roman"/>
-          <w:sz w:val="24"/>
-          <w:szCs w:val="24"/>
-          <w:lang w:val="en-US"/>
-        </w:rPr>
-        <w:t>In my project, was considered one of several inventory management algorithms - a static model for a single product with "gaps" in inventory management prices with instant replenishment of stocks in the absence of a shortage.</w:t>
-      </w:r>
-    </w:p>
-    <w:p>
-      <w:pPr>
+        </w:rPr>
+        <w:t>4</w:t>
+      </w:r>
+      <w:r>
         <w:rPr>
           <w:rFonts w:ascii="Times New Roman" w:hAnsi="Times New Roman" w:cs="Times New Roman"/>
           <w:b/>
@@ -693,8 +687,30 @@
           <w:szCs w:val="24"/>
           <w:lang w:val="en-US"/>
         </w:rPr>
-      </w:pPr>
-      <w:r>
+        <w:t xml:space="preserve"> slide</w:t>
+      </w:r>
+    </w:p>
+    <w:p>
+      <w:pPr>
+        <w:rPr>
+          <w:rFonts w:ascii="Times New Roman" w:hAnsi="Times New Roman" w:cs="Times New Roman"/>
+          <w:sz w:val="24"/>
+          <w:szCs w:val="24"/>
+          <w:lang w:val="en-US"/>
+        </w:rPr>
+      </w:pPr>
+      <w:r>
+        <w:rPr>
+          <w:rFonts w:ascii="Times New Roman" w:hAnsi="Times New Roman" w:cs="Times New Roman"/>
+          <w:sz w:val="24"/>
+          <w:szCs w:val="24"/>
+          <w:lang w:val="en-US"/>
+        </w:rPr>
+        <w:t>In my project, was considered one of several inventory management algorithms - a static model for a single product with "gaps" in inventory management prices with instant replenishment of stocks in the absence of a shortage.</w:t>
+      </w:r>
+    </w:p>
+    <w:p>
+      <w:pPr>
         <w:rPr>
           <w:rFonts w:ascii="Times New Roman" w:hAnsi="Times New Roman" w:cs="Times New Roman"/>
           <w:b/>
@@ -703,6 +719,16 @@
           <w:szCs w:val="24"/>
           <w:lang w:val="en-US"/>
         </w:rPr>
+      </w:pPr>
+      <w:r>
+        <w:rPr>
+          <w:rFonts w:ascii="Times New Roman" w:hAnsi="Times New Roman" w:cs="Times New Roman"/>
+          <w:b/>
+          <w:bCs/>
+          <w:sz w:val="24"/>
+          <w:szCs w:val="24"/>
+          <w:lang w:val="en-US"/>
+        </w:rPr>
         <w:t>Software implementation</w:t>
       </w:r>
     </w:p>
@@ -722,7 +748,27 @@
           <w:szCs w:val="24"/>
           <w:lang w:val="en-US"/>
         </w:rPr>
-        <w:t xml:space="preserve">To implement this project, the programming language php 7.0 </w:t>
+        <w:t xml:space="preserve">To implement this project, the programming language </w:t>
+      </w:r>
+      <w:proofErr w:type="spellStart"/>
+      <w:r>
+        <w:rPr>
+          <w:rFonts w:ascii="Times New Roman" w:hAnsi="Times New Roman" w:cs="Times New Roman"/>
+          <w:sz w:val="24"/>
+          <w:szCs w:val="24"/>
+          <w:lang w:val="en-US"/>
+        </w:rPr>
+        <w:t>php</w:t>
+      </w:r>
+      <w:proofErr w:type="spellEnd"/>
+      <w:r>
+        <w:rPr>
+          <w:rFonts w:ascii="Times New Roman" w:hAnsi="Times New Roman" w:cs="Times New Roman"/>
+          <w:sz w:val="24"/>
+          <w:szCs w:val="24"/>
+          <w:lang w:val="en-US"/>
+        </w:rPr>
+        <w:t xml:space="preserve"> 7.0 </w:t>
       </w:r>
       <w:r>
         <w:rPr>
@@ -796,6 +842,24 @@
           <w:lang w:val="en-US"/>
         </w:rPr>
         <w:t>, the browser opens, and the user gets to the main page, where the data should be filled in to obtain the optimal solution.</w:t>
+      </w:r>
+    </w:p>
+    <w:p>
+      <w:pPr>
+        <w:rPr>
+          <w:rFonts w:ascii="Times New Roman" w:hAnsi="Times New Roman" w:cs="Times New Roman"/>
+          <w:sz w:val="24"/>
+          <w:szCs w:val="24"/>
+        </w:rPr>
+      </w:pPr>
+      <w:r>
+        <w:rPr>
+          <w:rFonts w:ascii="Times New Roman" w:hAnsi="Times New Roman" w:cs="Times New Roman"/>
+          <w:sz w:val="24"/>
+          <w:szCs w:val="24"/>
+          <w:lang w:val="en-US"/>
+        </w:rPr>
+        <w:t>After filling in the data, click on the button below and the program will display the optimal solution based on the data entered by the user</w:t>
       </w:r>
     </w:p>
     <w:p>
